--- a/SkipTheStress05.docx
+++ b/SkipTheStress05.docx
@@ -37,60 +37,278 @@
         <w:rPr>
           <w:rFonts w:ascii="Courier New" w:hAnsi="Courier New" w:cs="Courier New"/>
         </w:rPr>
-        <w:t>第一部分</w:t>
-      </w:r>
-    </w:p>
-    <w:p>
-      <w:pPr>
-        <w:pStyle w:val="PlainText"/>
-        <w:rPr>
-          <w:rFonts w:ascii="Courier New" w:hAnsi="Courier New" w:cs="Courier New"/>
-        </w:rPr>
-      </w:pPr>
-    </w:p>
-    <w:p>
-      <w:pPr>
-        <w:pStyle w:val="PlainText"/>
-        <w:rPr>
-          <w:rFonts w:ascii="Courier New" w:hAnsi="Courier New" w:cs="Courier New"/>
-        </w:rPr>
-      </w:pPr>
-      <w:r>
-        <w:rPr>
-          <w:rFonts w:ascii="Courier New" w:hAnsi="Courier New" w:cs="Courier New"/>
-        </w:rPr>
-        <w:t>我非常高兴你想要收到该系列。</w:t>
-      </w:r>
-    </w:p>
-    <w:p>
-      <w:pPr>
-        <w:pStyle w:val="PlainText"/>
-        <w:rPr>
-          <w:rFonts w:ascii="Courier New" w:hAnsi="Courier New" w:cs="Courier New"/>
-        </w:rPr>
-      </w:pPr>
-    </w:p>
-    <w:p>
-      <w:pPr>
-        <w:pStyle w:val="PlainText"/>
-        <w:rPr>
-          <w:rFonts w:ascii="Courier New" w:hAnsi="Courier New" w:cs="Courier New"/>
-        </w:rPr>
-      </w:pPr>
-      <w:r>
-        <w:rPr>
-          <w:rFonts w:ascii="Courier New" w:hAnsi="Courier New" w:cs="Courier New"/>
-        </w:rPr>
-        <w:t>在第一部分里，我想请你访问以下链接，并阅读：</w:t>
-      </w:r>
-    </w:p>
-    <w:p>
-      <w:pPr>
-        <w:pStyle w:val="PlainText"/>
-        <w:rPr>
-          <w:rFonts w:ascii="Courier New" w:hAnsi="Courier New" w:cs="Courier New"/>
-        </w:rPr>
-      </w:pPr>
+        <w:t>第五部分</w:t>
+      </w:r>
+    </w:p>
+    <w:p>
+      <w:pPr>
+        <w:pStyle w:val="PlainText"/>
+        <w:rPr>
+          <w:rFonts w:ascii="Courier New" w:hAnsi="Courier New" w:cs="Courier New"/>
+        </w:rPr>
+      </w:pPr>
+    </w:p>
+    <w:p>
+      <w:pPr>
+        <w:pStyle w:val="PlainText"/>
+        <w:rPr>
+          <w:rFonts w:ascii="Courier New" w:hAnsi="Courier New" w:cs="Courier New"/>
+        </w:rPr>
+      </w:pPr>
+      <w:r>
+        <w:rPr>
+          <w:rFonts w:ascii="Courier New" w:hAnsi="Courier New" w:cs="Courier New"/>
+        </w:rPr>
+        <w:t>我在一个有着特别背景的教会长大，他们的特色是非常重视罪疚感。</w:t>
+      </w:r>
+    </w:p>
+    <w:p>
+      <w:pPr>
+        <w:pStyle w:val="PlainText"/>
+        <w:rPr>
+          <w:rFonts w:ascii="Courier New" w:hAnsi="Courier New" w:cs="Courier New"/>
+        </w:rPr>
+      </w:pPr>
+      <w:r>
+        <w:rPr>
+          <w:rFonts w:ascii="Courier New" w:hAnsi="Courier New" w:cs="Courier New"/>
+        </w:rPr>
+        <w:t>我给你讲一个真实的故事，你将永远铭记于心。</w:t>
+      </w:r>
+    </w:p>
+    <w:p>
+      <w:pPr>
+        <w:pStyle w:val="PlainText"/>
+        <w:rPr>
+          <w:rFonts w:ascii="Courier New" w:hAnsi="Courier New" w:cs="Courier New"/>
+        </w:rPr>
+      </w:pPr>
+    </w:p>
+    <w:p>
+      <w:pPr>
+        <w:pStyle w:val="PlainText"/>
+        <w:rPr>
+          <w:rFonts w:ascii="Courier New" w:hAnsi="Courier New" w:cs="Courier New"/>
+        </w:rPr>
+      </w:pPr>
+      <w:r>
+        <w:rPr>
+          <w:rFonts w:ascii="Courier New" w:hAnsi="Courier New" w:cs="Courier New"/>
+        </w:rPr>
+        <w:t>请你想象一群骨瘦如柴的二年级学生。静静地坐在大他们两倍大的桌子前，脚悬空于地。</w:t>
+      </w:r>
+    </w:p>
+    <w:p>
+      <w:pPr>
+        <w:pStyle w:val="PlainText"/>
+        <w:rPr>
+          <w:rFonts w:ascii="Courier New" w:hAnsi="Courier New" w:cs="Courier New"/>
+        </w:rPr>
+      </w:pPr>
+    </w:p>
+    <w:p>
+      <w:pPr>
+        <w:pStyle w:val="PlainText"/>
+        <w:rPr>
+          <w:rFonts w:ascii="Courier New" w:hAnsi="Courier New" w:cs="Courier New"/>
+        </w:rPr>
+      </w:pPr>
+      <w:r>
+        <w:rPr>
+          <w:rFonts w:ascii="Courier New" w:hAnsi="Courier New" w:cs="Courier New"/>
+        </w:rPr>
+        <w:t>老师想确保这些学生不会浪费纸，因此告诉他们写双面，还有边上，以及顶部。</w:t>
+      </w:r>
+    </w:p>
+    <w:p>
+      <w:pPr>
+        <w:pStyle w:val="PlainText"/>
+        <w:rPr>
+          <w:rFonts w:ascii="Courier New" w:hAnsi="Courier New" w:cs="Courier New"/>
+        </w:rPr>
+      </w:pPr>
+      <w:r>
+        <w:rPr>
+          <w:rFonts w:ascii="Courier New" w:hAnsi="Courier New" w:cs="Courier New"/>
+        </w:rPr>
+        <w:t>“</w:t>
+      </w:r>
+      <w:r>
+        <w:rPr>
+          <w:rFonts w:ascii="Courier New" w:hAnsi="Courier New" w:cs="Courier New"/>
+        </w:rPr>
+        <w:t>你们不应该浪费纸。</w:t>
+      </w:r>
+      <w:r>
+        <w:rPr>
+          <w:rFonts w:ascii="Courier New" w:hAnsi="Courier New" w:cs="Courier New"/>
+        </w:rPr>
+        <w:t>”</w:t>
+      </w:r>
+      <w:r>
+        <w:rPr>
+          <w:rFonts w:ascii="Courier New" w:hAnsi="Courier New" w:cs="Courier New"/>
+        </w:rPr>
+        <w:t>她对此非常地严肃。她甚至对学生说</w:t>
+      </w:r>
+      <w:r>
+        <w:rPr>
+          <w:rFonts w:ascii="Courier New" w:hAnsi="Courier New" w:cs="Courier New"/>
+        </w:rPr>
+        <w:t>“</w:t>
+      </w:r>
+      <w:r>
+        <w:rPr>
+          <w:rFonts w:ascii="Courier New" w:hAnsi="Courier New" w:cs="Courier New"/>
+        </w:rPr>
+        <w:t>你们浪费的纸，神要用来在地狱里烧你们。</w:t>
+      </w:r>
+      <w:r>
+        <w:rPr>
+          <w:rFonts w:ascii="Courier New" w:hAnsi="Courier New" w:cs="Courier New"/>
+        </w:rPr>
+        <w:t>”</w:t>
+      </w:r>
+    </w:p>
+    <w:p>
+      <w:pPr>
+        <w:pStyle w:val="PlainText"/>
+        <w:rPr>
+          <w:rFonts w:ascii="Courier New" w:hAnsi="Courier New" w:cs="Courier New"/>
+        </w:rPr>
+      </w:pPr>
+    </w:p>
+    <w:p>
+      <w:pPr>
+        <w:pStyle w:val="PlainText"/>
+        <w:rPr>
+          <w:rFonts w:ascii="Courier New" w:hAnsi="Courier New" w:cs="Courier New"/>
+        </w:rPr>
+      </w:pPr>
+      <w:r>
+        <w:rPr>
+          <w:rFonts w:ascii="Courier New" w:hAnsi="Courier New" w:cs="Courier New"/>
+        </w:rPr>
+        <w:t>我说过你他们就是这方面的专家。（是的，如果现在发生这种事，老师会被告上法庭。）</w:t>
+      </w:r>
+    </w:p>
+    <w:p>
+      <w:pPr>
+        <w:pStyle w:val="PlainText"/>
+        <w:rPr>
+          <w:rFonts w:ascii="Courier New" w:hAnsi="Courier New" w:cs="Courier New"/>
+        </w:rPr>
+      </w:pPr>
+    </w:p>
+    <w:p>
+      <w:pPr>
+        <w:pStyle w:val="PlainText"/>
+        <w:rPr>
+          <w:rFonts w:ascii="Courier New" w:hAnsi="Courier New" w:cs="Courier New"/>
+        </w:rPr>
+      </w:pPr>
+      <w:r>
+        <w:rPr>
+          <w:rFonts w:ascii="Courier New" w:hAnsi="Courier New" w:cs="Courier New"/>
+        </w:rPr>
+        <w:t>那么，我想问你，什么样的命令能将你列入其中？当你的言行举止冒犯了神，或是有一些不蒙神悦纳的想法时，会发生什么？你会有罪疚感吗？你会自责吗？</w:t>
+      </w:r>
+    </w:p>
+    <w:p>
+      <w:pPr>
+        <w:pStyle w:val="PlainText"/>
+        <w:rPr>
+          <w:rFonts w:ascii="Courier New" w:hAnsi="Courier New" w:cs="Courier New"/>
+        </w:rPr>
+      </w:pPr>
+    </w:p>
+    <w:p>
+      <w:pPr>
+        <w:pStyle w:val="PlainText"/>
+        <w:rPr>
+          <w:rFonts w:ascii="Courier New" w:hAnsi="Courier New" w:cs="Courier New"/>
+        </w:rPr>
+      </w:pPr>
+      <w:r>
+        <w:rPr>
+          <w:rFonts w:ascii="Courier New" w:hAnsi="Courier New" w:cs="Courier New"/>
+        </w:rPr>
+        <w:t>我们要了解的最重要的事实之一就是：耶稣为我们所有的罪死了。他被折磨，被鞭打，被钉在十字架上，为我们死，为我们的罪付上了代价。</w:t>
+      </w:r>
+    </w:p>
+    <w:p>
+      <w:pPr>
+        <w:pStyle w:val="PlainText"/>
+        <w:rPr>
+          <w:rFonts w:ascii="Courier New" w:hAnsi="Courier New" w:cs="Courier New"/>
+        </w:rPr>
+      </w:pPr>
+    </w:p>
+    <w:p>
+      <w:pPr>
+        <w:pStyle w:val="PlainText"/>
+        <w:rPr>
+          <w:rFonts w:ascii="Courier New" w:hAnsi="Courier New" w:cs="Courier New"/>
+        </w:rPr>
+      </w:pPr>
+      <w:r>
+        <w:rPr>
+          <w:rFonts w:ascii="Courier New" w:hAnsi="Courier New" w:cs="Courier New"/>
+        </w:rPr>
+        <w:t>有时，我们可能觉得很难接受，因为我们会想</w:t>
+      </w:r>
+      <w:r>
+        <w:rPr>
+          <w:rFonts w:ascii="Courier New" w:hAnsi="Courier New" w:cs="Courier New"/>
+        </w:rPr>
+        <w:t>“</w:t>
+      </w:r>
+      <w:r>
+        <w:rPr>
+          <w:rFonts w:ascii="Courier New" w:hAnsi="Courier New" w:cs="Courier New"/>
+        </w:rPr>
+        <w:t>这不公平。</w:t>
+      </w:r>
+      <w:r>
+        <w:rPr>
+          <w:rFonts w:ascii="Courier New" w:hAnsi="Courier New" w:cs="Courier New"/>
+        </w:rPr>
+        <w:t>”</w:t>
+      </w:r>
+      <w:r>
+        <w:rPr>
+          <w:rFonts w:ascii="Courier New" w:hAnsi="Courier New" w:cs="Courier New"/>
+        </w:rPr>
+        <w:t>是的，确实是不公平，但这是事实。</w:t>
+      </w:r>
+    </w:p>
+    <w:p>
+      <w:pPr>
+        <w:pStyle w:val="PlainText"/>
+        <w:rPr>
+          <w:rFonts w:ascii="Courier New" w:hAnsi="Courier New" w:cs="Courier New"/>
+        </w:rPr>
+      </w:pPr>
+    </w:p>
+    <w:p>
+      <w:pPr>
+        <w:pStyle w:val="PlainText"/>
+        <w:rPr>
+          <w:rFonts w:ascii="Courier New" w:hAnsi="Courier New" w:cs="Courier New"/>
+        </w:rPr>
+      </w:pPr>
+      <w:r>
+        <w:rPr>
+          <w:rFonts w:ascii="Courier New" w:hAnsi="Courier New" w:cs="Courier New"/>
+        </w:rPr>
+        <w:t>以下的文章会说明怎样处理罪疚感，尤其当你发现你被罪疚感拖着的时候，使你恢心的时候</w:t>
+      </w:r>
+      <w:r>
+        <w:rPr>
+          <w:rFonts w:ascii="Courier New" w:hAnsi="Courier New" w:cs="Courier New" w:hint="eastAsia"/>
+        </w:rPr>
+        <w:t>（</w:t>
+      </w:r>
       <w:hyperlink r:id="rId4" w:history="1">
         <w:r>
           <w:rPr>
@@ -98,31 +316,93 @@
             <w:rFonts w:asciiTheme="minorEastAsia" w:hAnsiTheme="minorEastAsia" w:hint="eastAsia"/>
             <w:lang w:val="en"/>
           </w:rPr>
-          <w:t>单击此链接查看第一篇文章</w:t>
+          <w:t>单击此链接</w:t>
         </w:r>
       </w:hyperlink>
-    </w:p>
-    <w:p>
-      <w:pPr>
-        <w:pStyle w:val="PlainText"/>
-        <w:rPr>
-          <w:rFonts w:ascii="Courier New" w:hAnsi="Courier New" w:cs="Courier New"/>
-        </w:rPr>
-      </w:pPr>
-      <w:hyperlink r:id="rId5" w:history="1">
-        <w:r>
-          <w:rPr>
-            <w:rStyle w:val="Hyperlink"/>
-            <w:rFonts w:asciiTheme="minorEastAsia" w:hAnsiTheme="minorEastAsia" w:hint="eastAsia"/>
-            <w:lang w:val="en"/>
-          </w:rPr>
-          <w:t>单击此链接查看第二篇文章</w:t>
-        </w:r>
-      </w:hyperlink>
-    </w:p>
-    <w:p>
-      <w:pPr>
-        <w:pStyle w:val="PlainText"/>
+      <w:r>
+        <w:rPr>
+          <w:rStyle w:val="Hyperlink"/>
+          <w:rFonts w:asciiTheme="minorEastAsia" w:hAnsiTheme="minorEastAsia" w:hint="eastAsia"/>
+          <w:u w:val="none"/>
+          <w:lang w:val="en"/>
+        </w:rPr>
+        <w:t>）</w:t>
+      </w:r>
+      <w:r>
+        <w:rPr>
+          <w:rFonts w:ascii="Courier New" w:hAnsi="Courier New" w:cs="Courier New"/>
+        </w:rPr>
+        <w:t>。</w:t>
+      </w:r>
+    </w:p>
+    <w:p>
+      <w:pPr>
+        <w:pStyle w:val="PlainText"/>
+        <w:rPr>
+          <w:rFonts w:ascii="Courier New" w:hAnsi="Courier New" w:cs="Courier New"/>
+        </w:rPr>
+      </w:pPr>
+    </w:p>
+    <w:p>
+      <w:pPr>
+        <w:pStyle w:val="PlainText"/>
+        <w:rPr>
+          <w:rFonts w:ascii="Courier New" w:hAnsi="Courier New" w:cs="Courier New"/>
+        </w:rPr>
+      </w:pPr>
+      <w:r>
+        <w:rPr>
+          <w:rFonts w:ascii="Courier New" w:hAnsi="Courier New" w:cs="Courier New"/>
+        </w:rPr>
+        <w:t>这是本系列的最后一个部分，但是，我会很快再写，让你知道你还有一些其他的机会</w:t>
+      </w:r>
+      <w:r>
+        <w:rPr>
+          <w:rFonts w:ascii="Courier New" w:hAnsi="Courier New" w:cs="Courier New"/>
+        </w:rPr>
+        <w:t>…</w:t>
+      </w:r>
+      <w:r>
+        <w:rPr>
+          <w:rFonts w:ascii="Courier New" w:hAnsi="Courier New" w:cs="Courier New"/>
+        </w:rPr>
+        <w:t>听一段视频对话，看一段视频，甚至更多。</w:t>
+      </w:r>
+    </w:p>
+    <w:p>
+      <w:pPr>
+        <w:pStyle w:val="PlainText"/>
+        <w:rPr>
+          <w:rFonts w:ascii="Courier New" w:hAnsi="Courier New" w:cs="Courier New"/>
+        </w:rPr>
+      </w:pPr>
+      <w:r>
+        <w:rPr>
+          <w:rFonts w:ascii="Courier New" w:hAnsi="Courier New" w:cs="Courier New"/>
+        </w:rPr>
+        <w:t xml:space="preserve">   </w:t>
+      </w:r>
+    </w:p>
+    <w:p>
+      <w:pPr>
+        <w:pStyle w:val="PlainText"/>
+        <w:rPr>
+          <w:rFonts w:ascii="Courier New" w:hAnsi="Courier New" w:cs="Courier New"/>
+        </w:rPr>
+      </w:pPr>
+      <w:r>
+        <w:rPr>
+          <w:rFonts w:ascii="Courier New" w:hAnsi="Courier New" w:cs="Courier New" w:hint="eastAsia"/>
+        </w:rPr>
+        <w:t>在我的下一篇笔记中，我会告诉你我们在约翰福音中的特别研读系列。</w:t>
+      </w:r>
+    </w:p>
+    <w:p>
+      <w:pPr>
+        <w:tabs>
+          <w:tab w:val="left" w:pos="4452"/>
+        </w:tabs>
+        <w:spacing w:after="0" w:line="240" w:lineRule="auto"/>
         <w:rPr>
           <w:rFonts w:ascii="Courier New" w:hAnsi="Courier New" w:cs="Courier New"/>
         </w:rPr>
@@ -137,31 +417,45 @@
           <w:szCs w:val="22"/>
         </w:rPr>
       </w:pPr>
-      <w:r>
-        <w:rPr>
+    </w:p>
+    <w:p>
+      <w:pPr>
+        <w:pStyle w:val="PlainText"/>
+        <w:rPr>
+          <w:rFonts w:asciiTheme="minorEastAsia" w:hAnsiTheme="minorEastAsia" w:cs="Courier New"/>
+          <w:sz w:val="22"/>
+          <w:szCs w:val="22"/>
+          <w:highlight w:val="yellow"/>
+        </w:rPr>
+      </w:pPr>
+      <w:r>
+        <w:rPr>
+          <w:rFonts w:asciiTheme="minorEastAsia" w:hAnsiTheme="minorEastAsia" w:cs="Courier New"/>
           <w:noProof/>
+          <w:sz w:val="22"/>
+          <w:szCs w:val="22"/>
         </w:rPr>
         <w:drawing>
-          <wp:anchor distT="0" distB="0" distL="114300" distR="114300" simplePos="0" relativeHeight="251669504" behindDoc="1" locked="0" layoutInCell="1" allowOverlap="1" wp14:anchorId="11463047" wp14:editId="601C4ED1">
+          <wp:anchor distT="0" distB="0" distL="114300" distR="114300" simplePos="0" relativeHeight="251683840" behindDoc="1" locked="0" layoutInCell="1" allowOverlap="1" wp14:anchorId="1308BB75" wp14:editId="510C29B5">
             <wp:simplePos x="0" y="0"/>
-            <wp:positionH relativeFrom="column">
-              <wp:posOffset>2540</wp:posOffset>
+            <wp:positionH relativeFrom="margin">
+              <wp:posOffset>0</wp:posOffset>
             </wp:positionH>
-            <wp:positionV relativeFrom="page">
-              <wp:posOffset>2459990</wp:posOffset>
+            <wp:positionV relativeFrom="paragraph">
+              <wp:posOffset>53340</wp:posOffset>
             </wp:positionV>
-            <wp:extent cx="1078865" cy="1042035"/>
-            <wp:effectExtent l="0" t="0" r="6985" b="5715"/>
+            <wp:extent cx="1082040" cy="1039495"/>
+            <wp:effectExtent l="0" t="0" r="3810" b="8255"/>
             <wp:wrapTight wrapText="bothSides">
               <wp:wrapPolygon edited="0">
                 <wp:start x="0" y="0"/>
-                <wp:lineTo x="0" y="21324"/>
-                <wp:lineTo x="21358" y="21324"/>
-                <wp:lineTo x="21358" y="0"/>
+                <wp:lineTo x="0" y="21376"/>
+                <wp:lineTo x="21296" y="21376"/>
+                <wp:lineTo x="21296" y="0"/>
                 <wp:lineTo x="0" y="0"/>
               </wp:wrapPolygon>
             </wp:wrapTight>
-            <wp:docPr id="1" name="Picture 1"/>
+            <wp:docPr id="14" name="Picture 14"/>
             <wp:cNvGraphicFramePr>
               <a:graphicFrameLocks xmlns:a="http://schemas.openxmlformats.org/drawingml/2006/main" noChangeAspect="1"/>
             </wp:cNvGraphicFramePr>
@@ -169,13 +463,11 @@
               <a:graphicData uri="http://schemas.openxmlformats.org/drawingml/2006/picture">
                 <pic:pic xmlns:pic="http://schemas.openxmlformats.org/drawingml/2006/picture">
                   <pic:nvPicPr>
-                    <pic:cNvPr id="1" name="Picture 1"/>
-                    <pic:cNvPicPr>
-                      <a:picLocks noChangeAspect="1"/>
-                    </pic:cNvPicPr>
+                    <pic:cNvPr id="1" name=""/>
+                    <pic:cNvPicPr/>
                   </pic:nvPicPr>
                   <pic:blipFill>
-                    <a:blip r:embed="rId6" cstate="print">
+                    <a:blip r:embed="rId5" cstate="print">
                       <a:extLst>
                         <a:ext uri="{28A0092B-C50C-407E-A947-70E740481C1C}">
                           <a14:useLocalDpi xmlns:a14="http://schemas.microsoft.com/office/drawing/2010/main" val="0"/>
@@ -189,7 +481,7 @@
                   <pic:spPr>
                     <a:xfrm>
                       <a:off x="0" y="0"/>
-                      <a:ext cx="1078865" cy="1042035"/>
+                      <a:ext cx="1082040" cy="1039495"/>
                     </a:xfrm>
                     <a:prstGeom prst="rect">
                       <a:avLst/>
@@ -212,75 +504,65 @@
       <w:pPr>
         <w:pStyle w:val="PlainText"/>
         <w:rPr>
+          <w:rFonts w:asciiTheme="minorEastAsia" w:hAnsiTheme="minorEastAsia" w:cs="Courier New"/>
+          <w:sz w:val="22"/>
+          <w:szCs w:val="22"/>
+          <w:highlight w:val="yellow"/>
+        </w:rPr>
+      </w:pPr>
+    </w:p>
+    <w:p>
+      <w:pPr>
+        <w:pStyle w:val="PlainText"/>
+        <w:rPr>
+          <w:rFonts w:asciiTheme="minorEastAsia" w:hAnsiTheme="minorEastAsia" w:cs="Courier New"/>
+          <w:sz w:val="22"/>
+          <w:szCs w:val="22"/>
+          <w:highlight w:val="yellow"/>
+        </w:rPr>
+      </w:pPr>
+    </w:p>
+    <w:p>
+      <w:pPr>
+        <w:pStyle w:val="PlainText"/>
+        <w:rPr>
+          <w:rFonts w:asciiTheme="minorEastAsia" w:hAnsiTheme="minorEastAsia" w:cs="Courier New"/>
+          <w:sz w:val="22"/>
+          <w:szCs w:val="22"/>
+          <w:highlight w:val="yellow"/>
+        </w:rPr>
+      </w:pPr>
+    </w:p>
+    <w:p>
+      <w:pPr>
+        <w:spacing w:after="0" w:line="240" w:lineRule="auto"/>
+        <w:rPr>
           <w:rFonts w:asciiTheme="minorEastAsia" w:hAnsiTheme="minorEastAsia"/>
         </w:rPr>
       </w:pPr>
-    </w:p>
-    <w:p>
-      <w:pPr>
-        <w:pStyle w:val="PlainText"/>
+      <w:r>
+        <w:rPr>
+          <w:rFonts w:asciiTheme="minorEastAsia" w:hAnsiTheme="minorEastAsia" w:hint="eastAsia"/>
+        </w:rPr>
+        <w:t>唐龙</w:t>
+      </w:r>
+    </w:p>
+    <w:p>
+      <w:pPr>
+        <w:tabs>
+          <w:tab w:val="left" w:pos="4452"/>
+        </w:tabs>
+        <w:spacing w:after="0" w:line="240" w:lineRule="auto"/>
         <w:rPr>
           <w:rFonts w:asciiTheme="minorEastAsia" w:hAnsiTheme="minorEastAsia"/>
         </w:rPr>
       </w:pPr>
-    </w:p>
-    <w:p>
-      <w:pPr>
-        <w:pStyle w:val="PlainText"/>
-        <w:rPr>
-          <w:rFonts w:asciiTheme="minorEastAsia" w:hAnsiTheme="minorEastAsia"/>
-        </w:rPr>
-      </w:pPr>
-    </w:p>
-    <w:p>
-      <w:pPr>
-        <w:pStyle w:val="PlainText"/>
-        <w:rPr>
-          <w:rFonts w:asciiTheme="minorEastAsia" w:hAnsiTheme="minorEastAsia"/>
-        </w:rPr>
-      </w:pPr>
-    </w:p>
-    <w:p>
-      <w:pPr>
-        <w:pStyle w:val="PlainText"/>
-        <w:rPr>
-          <w:rFonts w:asciiTheme="minorEastAsia" w:hAnsiTheme="minorEastAsia"/>
-        </w:rPr>
-      </w:pPr>
       <w:r>
         <w:rPr>
           <w:rFonts w:asciiTheme="minorEastAsia" w:hAnsiTheme="minorEastAsia" w:hint="eastAsia"/>
         </w:rPr>
-        <w:t>唐龙</w:t>
-      </w:r>
-    </w:p>
-    <w:p>
-      <w:pPr>
-        <w:pStyle w:val="PlainText"/>
-        <w:rPr>
-          <w:rFonts w:asciiTheme="minorEastAsia" w:hAnsiTheme="minorEastAsia"/>
-        </w:rPr>
-      </w:pPr>
-      <w:r>
-        <w:rPr>
-          <w:rFonts w:asciiTheme="minorEastAsia" w:hAnsiTheme="minorEastAsia" w:hint="eastAsia"/>
-        </w:rPr>
         <w:t>新生命网站主任</w:t>
       </w:r>
-      <w:r>
-        <w:rPr>
-          <w:rFonts w:asciiTheme="minorEastAsia" w:hAnsiTheme="minorEastAsia" w:hint="eastAsia"/>
-        </w:rPr>
-        <w:tab/>
-      </w:r>
-    </w:p>
-    <w:p>
-      <w:pPr>
-        <w:pStyle w:val="PlainText"/>
-        <w:rPr>
-          <w:rFonts w:ascii="Courier New" w:hAnsi="Courier New" w:cs="Courier New"/>
-        </w:rPr>
-      </w:pPr>
     </w:p>
     <w:sectPr>
       <w:pgSz w:w="12240" w:h="15840"/>
